--- a/Item 1/Costes.docx
+++ b/Item 1/Costes.docx
@@ -4,291 +4,204 @@
   <w:body>
     <w:p>
       <w:r>
-        <w:t>Costes de personal:</w:t>
-      </w:r>
-    </w:p>
-    <w:p>
-      <w:r>
-        <w:t xml:space="preserve">El equipo tiene un total de </w:t>
-      </w:r>
-      <w:r>
-        <w:t>&lt;Número de miembros&gt;</w:t>
-      </w:r>
-      <w:r>
-        <w:t xml:space="preserve"> miembros, </w:t>
-      </w:r>
-      <w:r>
-        <w:t>consideraremos a</w:t>
-      </w:r>
-      <w:r>
-        <w:t xml:space="preserve"> </w:t>
-      </w:r>
-      <w:r>
-        <w:t>&lt;n&gt;</w:t>
-      </w:r>
-      <w:r>
-        <w:t xml:space="preserve"> miembros del equipo, como programadores junior, estableciendo un sueldo de </w:t>
-      </w:r>
-      <w:r>
-        <w:t>&lt;X €&gt; €</w:t>
-      </w:r>
-      <w:r>
-        <w:t xml:space="preserve"> la hora</w:t>
-      </w:r>
-      <w:r>
-        <w:t>.</w:t>
-      </w:r>
-    </w:p>
-    <w:p>
-      <w:r>
-        <w:t xml:space="preserve">Para el jefe de proyecto, cuyo Rol ha asumido &lt; Jefe de proyecto&gt; se le asignara un sueldo de </w:t>
-      </w:r>
-      <w:r>
-        <w:t>&lt;X €&gt; € la hora</w:t>
-      </w:r>
-      <w:r>
-        <w:t xml:space="preserve"> durante sus tareas como jefe de proyecto</w:t>
-      </w:r>
-      <w:r>
-        <w:t>.</w:t>
-      </w:r>
-    </w:p>
-    <w:p>
-      <w:r>
-        <w:t>Los costes de personal estarán divididos respecto a las horas que han realizado cada uno de los miembros.</w:t>
-      </w:r>
-    </w:p>
-    <w:p>
-      <w:r>
-        <w:t>&lt; Jefe de proyecto&gt;</w:t>
-      </w:r>
-      <w:r>
-        <w:t xml:space="preserve"> </w:t>
-      </w:r>
-      <w:r>
-        <w:t>ha trabajado un total de &lt;N Horas&gt; horas.</w:t>
-      </w:r>
-    </w:p>
-    <w:p>
-      <w:r>
-        <w:t>&lt;Miembro Nª1&gt; ha trabajado un total de &lt;N1 Horas&gt; horas.</w:t>
-      </w:r>
-    </w:p>
-    <w:p>
-      <w:r>
-        <w:t>&lt;Miembro Nª2</w:t>
-      </w:r>
-      <w:r>
-        <w:t>&gt; ha trabajado un total de &lt;N</w:t>
-      </w:r>
-      <w:r>
-        <w:t>2</w:t>
-      </w:r>
-      <w:r>
-        <w:t xml:space="preserve"> Horas&gt; horas.</w:t>
-      </w:r>
-    </w:p>
-    <w:p>
-      <w:r>
-        <w:t>&lt;Miembro Nª3</w:t>
-      </w:r>
-      <w:r>
-        <w:t>&gt; ha trabajado un total de &lt;N</w:t>
-      </w:r>
-      <w:r>
-        <w:t>3</w:t>
-      </w:r>
-      <w:r>
-        <w:t xml:space="preserve"> Horas&gt; horas.</w:t>
-      </w:r>
-    </w:p>
-    <w:p>
-      <w:r>
-        <w:t>&lt;Miembro Nª4</w:t>
-      </w:r>
-      <w:r>
-        <w:t>&gt; ha trabajado un total de &lt;N</w:t>
-      </w:r>
-      <w:r>
-        <w:t>4</w:t>
-      </w:r>
-      <w:r>
-        <w:t xml:space="preserve"> Horas&gt; horas.</w:t>
-      </w:r>
-    </w:p>
-    <w:p>
-      <w:r>
-        <w:t>&lt;Miembro Nª5</w:t>
-      </w:r>
-      <w:r>
-        <w:t>&gt; ha trabajado un total de &lt;N</w:t>
-      </w:r>
-      <w:r>
-        <w:t>5</w:t>
-      </w:r>
-      <w:r>
-        <w:t xml:space="preserve"> Horas&gt; horas.</w:t>
-      </w:r>
-    </w:p>
-    <w:p>
-      <w:r>
-        <w:t xml:space="preserve">El total de horas de trabajo de programadores junior </w:t>
-      </w:r>
-      <w:r>
-        <w:t>asciende a &lt;Total Horas&gt;, y el costo total del trabajo del personal asciende a &lt; XT €&gt; €.</w:t>
-      </w:r>
-    </w:p>
-    <w:p/>
-    <w:p>
-      <w:r>
-        <w:t>Costes de servicios:</w:t>
-      </w:r>
-    </w:p>
-    <w:p>
-      <w:r>
-        <w:t>Consideramos que los costes de servicios de los proyectos equivalen a la matrícula de Diseño y Pruebas</w:t>
-      </w:r>
-      <w:r>
-        <w:t>, en la cual accedemos a la formación y al material necesarios para familiarizarnos con la tecnología, realizar las consultas oportunas y obtener las licencias software necesarias.</w:t>
-      </w:r>
-    </w:p>
-    <w:p>
-      <w:r>
-        <w:t>La matrícula</w:t>
-      </w:r>
-      <w:r>
-        <w:t xml:space="preserve"> asciende a 151.44 € para cada miembro del equipo, un total de &lt;151.44</w:t>
-      </w:r>
-      <w:r>
-        <w:t>*n miembros del equipo&gt;</w:t>
-      </w:r>
-    </w:p>
-    <w:p>
-      <w:r>
-        <w:t>Amortización de equipos:</w:t>
-      </w:r>
-    </w:p>
-    <w:p>
-      <w:r>
-        <w:t>Suponemos una amortización del equipo en 3 años y establecemos el total de horas de trabajo de la misma como 5760 horas. El cálculo para la misma está determinado por el precio del equipo a amortizar en el caso de cada miembro del equipo.</w:t>
-      </w:r>
-    </w:p>
-    <w:p>
-      <w:r>
-        <w:t>&lt; Jefe de proyecto</w:t>
-      </w:r>
-      <w:r>
-        <w:t xml:space="preserve">&gt; su portátil tiene un valor de &lt;X €&gt; </w:t>
-      </w:r>
-      <w:r>
-        <w:t>€ y ha amortizado un total de &lt;Cantidad Amortizada&gt;</w:t>
-      </w:r>
-    </w:p>
-    <w:p>
-      <w:r>
-        <w:t xml:space="preserve">&lt;Miembro Nª1&gt; </w:t>
-      </w:r>
-      <w:r>
-        <w:t xml:space="preserve">su portátil tiene un valor </w:t>
-      </w:r>
-      <w:r>
-        <w:t>de &lt;</w:t>
-      </w:r>
-      <w:r>
-        <w:t>X €</w:t>
-      </w:r>
-      <w:r>
-        <w:t xml:space="preserve">&gt; </w:t>
-      </w:r>
-      <w:r>
-        <w:t>€</w:t>
-      </w:r>
-      <w:r>
-        <w:t xml:space="preserve"> </w:t>
-      </w:r>
-      <w:r>
-        <w:t>y ha amortizado un total de &lt;Cantidad Amortizada&gt;</w:t>
-      </w:r>
-    </w:p>
-    <w:p>
-      <w:r>
-        <w:t>&lt;Miembro Nª2</w:t>
-      </w:r>
-      <w:r>
-        <w:t>&gt; su portátil tiene un valor de &lt;X €&gt; €</w:t>
-      </w:r>
-      <w:r>
-        <w:t xml:space="preserve"> </w:t>
-      </w:r>
-      <w:r>
-        <w:t xml:space="preserve">y ha amortizado un total de &lt;Cantidad Amortizada&gt; </w:t>
-      </w:r>
-    </w:p>
-    <w:p>
-      <w:r>
-        <w:t>&lt;Miembro Nª3</w:t>
-      </w:r>
-      <w:r>
-        <w:t>&gt; su portátil tiene un valor de &lt;X €&gt; €</w:t>
-      </w:r>
-      <w:r>
-        <w:t xml:space="preserve"> </w:t>
-      </w:r>
-      <w:r>
-        <w:t xml:space="preserve">y ha amortizado un total de &lt;Cantidad Amortizada&gt; </w:t>
-      </w:r>
-    </w:p>
-    <w:p>
-      <w:r>
-        <w:t>&lt;Miembro Nª4</w:t>
-      </w:r>
-      <w:r>
-        <w:t>&gt; su portátil tiene un valor de &lt;X €&gt; €</w:t>
-      </w:r>
-      <w:r>
-        <w:t xml:space="preserve"> </w:t>
-      </w:r>
-      <w:r>
-        <w:t xml:space="preserve">y ha amortizado un total de &lt;Cantidad Amortizada&gt; </w:t>
-      </w:r>
-    </w:p>
-    <w:p>
-      <w:r>
-        <w:lastRenderedPageBreak/>
-        <w:t>&lt;Miembro Nª5</w:t>
-      </w:r>
-      <w:r>
-        <w:t>&gt; su portátil tiene un valor de &lt;X €&gt; €</w:t>
-      </w:r>
-      <w:r>
-        <w:t xml:space="preserve"> </w:t>
-      </w:r>
-      <w:r>
-        <w:t>y ha amortizado un total de &lt;Cantidad Amortizada&gt;</w:t>
-      </w:r>
-      <w:r>
-        <w:t>.</w:t>
-      </w:r>
-    </w:p>
-    <w:p>
-      <w:r>
-        <w:t>Los costes totales de amortización equivalen a  &lt;XXX €&gt; €.</w:t>
-      </w:r>
-    </w:p>
-    <w:p>
-      <w:r>
-        <w:t xml:space="preserve">El costo </w:t>
-      </w:r>
-      <w:proofErr w:type="spellStart"/>
-      <w:r>
-        <w:t>toal</w:t>
-      </w:r>
-      <w:proofErr w:type="spellEnd"/>
-      <w:r>
-        <w:t xml:space="preserve"> del proyecto equivale a &lt;XCX € &gt; €.</w:t>
+        <w:t>Modelo de costes.</w:t>
       </w:r>
       <w:bookmarkStart w:id="0" w:name="_GoBack"/>
       <w:bookmarkEnd w:id="0"/>
+    </w:p>
+    <w:p>
+      <w:r>
+        <w:t>Costes de personal:</w:t>
+      </w:r>
+    </w:p>
+    <w:p>
+      <w:r>
+        <w:t xml:space="preserve">El equipo tiene un total de </w:t>
+      </w:r>
+      <w:r>
+        <w:t>&lt;Número de miembros&gt;</w:t>
+      </w:r>
+      <w:r>
+        <w:t xml:space="preserve"> miembros, </w:t>
+      </w:r>
+      <w:r>
+        <w:t>consideraremos a</w:t>
+      </w:r>
+      <w:r>
+        <w:t xml:space="preserve"> </w:t>
+      </w:r>
+      <w:r>
+        <w:t>&lt;n&gt;</w:t>
+      </w:r>
+      <w:r>
+        <w:t xml:space="preserve"> miembros del equipo, como programadores junior, estableciendo un sueldo de </w:t>
+      </w:r>
+      <w:r>
+        <w:t>&lt;X €&gt; €</w:t>
+      </w:r>
+      <w:r>
+        <w:t xml:space="preserve"> la hora</w:t>
+      </w:r>
+      <w:r>
+        <w:t>.</w:t>
+      </w:r>
+    </w:p>
+    <w:p>
+      <w:r>
+        <w:t>Para el jefe de proyecto, cuyo Rol ha asumido &lt; Jefe de proyecto&gt; se le asignara un sueldo de &lt;X €&gt; € la hora durante sus tareas como jefe de proyecto.</w:t>
+      </w:r>
+    </w:p>
+    <w:p>
+      <w:r>
+        <w:t>Los costes de personal estarán divididos respecto a las horas que han realizado cada uno de los miembros.</w:t>
+      </w:r>
+    </w:p>
+    <w:p>
+      <w:r>
+        <w:t>&lt; Jefe de proyecto&gt; ha trabajado un total de &lt;N Horas&gt; horas.</w:t>
+      </w:r>
+    </w:p>
+    <w:p>
+      <w:r>
+        <w:t>&lt;Miembro Nª1&gt; ha trabajado un total de &lt;N1 Horas&gt; horas.</w:t>
+      </w:r>
+    </w:p>
+    <w:p>
+      <w:r>
+        <w:t>&lt;Miembro Nª2&gt; ha trabajado un total de &lt;N2 Horas&gt; horas.</w:t>
+      </w:r>
+    </w:p>
+    <w:p>
+      <w:r>
+        <w:t>&lt;Miembro Nª3&gt; ha trabajado un total de &lt;N3 Horas&gt; horas.</w:t>
+      </w:r>
+    </w:p>
+    <w:p>
+      <w:r>
+        <w:t>&lt;Miembro Nª4&gt; ha trabajado un total de &lt;N4 Horas&gt; horas.</w:t>
+      </w:r>
+    </w:p>
+    <w:p>
+      <w:r>
+        <w:t>&lt;Miembro Nª5&gt; ha trabajado un total de &lt;N5 Horas&gt; horas.</w:t>
+      </w:r>
+    </w:p>
+    <w:p>
+      <w:r>
+        <w:t xml:space="preserve">El total de horas de trabajo de programadores junior </w:t>
+      </w:r>
+      <w:r>
+        <w:t>asciende a &lt;Total Horas&gt;, y el costo total del trabajo del personal asciende a &lt; XT €&gt; €.</w:t>
+      </w:r>
+    </w:p>
+    <w:p/>
+    <w:p>
+      <w:r>
+        <w:t>Costes de servicios:</w:t>
+      </w:r>
+    </w:p>
+    <w:p>
+      <w:r>
+        <w:t>Consideramos que los costes de servicios de los proyectos equivalen a la matrícula de Diseño y Pruebas</w:t>
+      </w:r>
+      <w:r>
+        <w:t>, en la cual accedemos a la formación y al material necesarios para familiarizarnos con la tecnología, realizar las consultas oportunas y obtener las licencias software necesarias.</w:t>
+      </w:r>
+    </w:p>
+    <w:p>
+      <w:r>
+        <w:t>La matrícula</w:t>
+      </w:r>
+      <w:r>
+        <w:t xml:space="preserve"> asciende a 151.44 € para cada miembro del equipo, un total de &lt;151.44</w:t>
+      </w:r>
+      <w:r>
+        <w:t>*n miembros del equipo&gt;</w:t>
+      </w:r>
+    </w:p>
+    <w:p>
+      <w:r>
+        <w:t>Amortización de equipos:</w:t>
+      </w:r>
+    </w:p>
+    <w:p>
+      <w:r>
+        <w:t>Suponemos una amortización del equipo en 3 años y establecemos el total de horas de trabajo de la misma como 5760 horas. El cálculo para la misma está determinado por el precio del equipo a amortizar en el caso de cada miembro del equipo.</w:t>
+      </w:r>
+    </w:p>
+    <w:p>
+      <w:r>
+        <w:t>&lt; Jefe de proyecto</w:t>
+      </w:r>
+      <w:r>
+        <w:t>&gt; su portátil tiene un valor de &lt;X €&gt; € y ha amortizado un total de &lt;Cantidad Amortizada&gt;</w:t>
+      </w:r>
+    </w:p>
+    <w:p>
+      <w:r>
+        <w:t>&lt;Miembro Nª1&gt; su portátil tiene un valor de &lt;X €&gt; €</w:t>
+      </w:r>
+      <w:r>
+        <w:t xml:space="preserve"> </w:t>
+      </w:r>
+      <w:r>
+        <w:t>y ha amortizado un total de &lt;Cantidad Amortizada&gt;</w:t>
+      </w:r>
+    </w:p>
+    <w:p>
+      <w:r>
+        <w:t>&lt;Miembro Nª2&gt; su portátil tiene un valor de &lt;X €&gt; €</w:t>
+      </w:r>
+      <w:r>
+        <w:t xml:space="preserve"> </w:t>
+      </w:r>
+      <w:r>
+        <w:t xml:space="preserve">y ha amortizado un total de &lt;Cantidad Amortizada&gt; </w:t>
+      </w:r>
+    </w:p>
+    <w:p>
+      <w:r>
+        <w:t>&lt;Miembro Nª3&gt; su portátil tiene un valor de &lt;X €&gt; €</w:t>
+      </w:r>
+      <w:r>
+        <w:t xml:space="preserve"> </w:t>
+      </w:r>
+      <w:r>
+        <w:t xml:space="preserve">y ha amortizado un total de &lt;Cantidad Amortizada&gt; </w:t>
+      </w:r>
+    </w:p>
+    <w:p>
+      <w:r>
+        <w:lastRenderedPageBreak/>
+        <w:t>&lt;Miembro Nª4&gt; su portátil tiene un valor de &lt;X €&gt; €</w:t>
+      </w:r>
+      <w:r>
+        <w:t xml:space="preserve"> </w:t>
+      </w:r>
+      <w:r>
+        <w:t xml:space="preserve">y ha amortizado un total de &lt;Cantidad Amortizada&gt; </w:t>
+      </w:r>
+    </w:p>
+    <w:p>
+      <w:r>
+        <w:t>&lt;Miembro Nª5&gt; su portátil tiene un valor de &lt;X €&gt; €</w:t>
+      </w:r>
+      <w:r>
+        <w:t xml:space="preserve"> </w:t>
+      </w:r>
+      <w:r>
+        <w:t>y ha amortizado un total de &lt;Cantidad Amortizada&gt;.</w:t>
+      </w:r>
+    </w:p>
+    <w:p>
+      <w:r>
+        <w:t>Los costes totales de amortización equivalen a  &lt;XXX €&gt; €.</w:t>
+      </w:r>
+    </w:p>
+    <w:p>
+      <w:r>
+        <w:t>El costo toal del proyecto equivale a &lt;XCX € &gt; €.</w:t>
+      </w:r>
     </w:p>
     <w:p/>
     <w:p/>
